--- a/fase 1/Evidencias Grupales/Acta de constitución/Acta de Constitución  del Proyecto.docx
+++ b/fase 1/Evidencias Grupales/Acta de constitución/Acta de Constitución  del Proyecto.docx
@@ -264,7 +264,32 @@
           <w:vertAlign w:val="baseline"/>
           <w:rtl w:val="0"/>
         </w:rPr>
-        <w:t xml:space="preserve">[Nombre del Proyecto]</w:t>
+        <w:t xml:space="preserve">[</w:t>
+      </w:r>
+      <w:r>
+        <w:rPr>
+          <w:rFonts w:ascii="Calibri" w:cs="Calibri" w:eastAsia="Calibri" w:hAnsi="Calibri"/>
+          <w:b w:val="1"/>
+          <w:i w:val="1"/>
+          <w:color w:val="00b050"/>
+          <w:sz w:val="36"/>
+          <w:szCs w:val="36"/>
+          <w:rtl w:val="0"/>
+        </w:rPr>
+        <w:t xml:space="preserve">NutriMove</w:t>
+      </w:r>
+      <w:r>
+        <w:rPr>
+          <w:rFonts w:ascii="Calibri" w:cs="Calibri" w:eastAsia="Calibri" w:hAnsi="Calibri"/>
+          <w:b w:val="1"/>
+          <w:i w:val="1"/>
+          <w:color w:val="00b050"/>
+          <w:sz w:val="36"/>
+          <w:szCs w:val="36"/>
+          <w:vertAlign w:val="baseline"/>
+          <w:rtl w:val="0"/>
+        </w:rPr>
+        <w:t xml:space="preserve">]</w:t>
       </w:r>
       <w:r>
         <w:rPr>
@@ -1179,7 +1204,7 @@
               <w:vertAlign w:val="baseline"/>
               <w:rtl w:val="0"/>
             </w:rPr>
-            <w:t xml:space="preserve">Descripción del Proyecto y Entregables</w:t>
+            <w:t xml:space="preserve">Descripción del Proyecto</w:t>
             <w:tab/>
           </w:r>
           <w:r>
@@ -2633,6 +2658,12 @@
               <w:rPr>
                 <w:rtl w:val="0"/>
               </w:rPr>
+              <w:t xml:space="preserve">Estudiantes Duoc </w:t>
+            </w:r>
+            <w:r>
+              <w:rPr>
+                <w:rtl w:val="0"/>
+              </w:rPr>
             </w:r>
           </w:p>
         </w:tc>
@@ -2680,6 +2711,12 @@
               <w:rPr>
                 <w:rtl w:val="0"/>
               </w:rPr>
+              <w:t xml:space="preserve">NutriMove</w:t>
+            </w:r>
+            <w:r>
+              <w:rPr>
+                <w:rtl w:val="0"/>
+              </w:rPr>
             </w:r>
           </w:p>
         </w:tc>
@@ -2780,7 +2817,7 @@
               <w:rPr>
                 <w:rtl w:val="0"/>
               </w:rPr>
-              <w:t xml:space="preserve">Publico General</w:t>
+              <w:t xml:space="preserve">Público General</w:t>
             </w:r>
             <w:r>
               <w:rPr>
@@ -2829,6 +2866,12 @@
                 <w:vertAlign w:val="baseline"/>
               </w:rPr>
             </w:pPr>
+            <w:r>
+              <w:rPr>
+                <w:rtl w:val="0"/>
+              </w:rPr>
+              <w:t xml:space="preserve">*</w:t>
+            </w:r>
             <w:r>
               <w:rPr>
                 <w:rtl w:val="0"/>
@@ -3391,7 +3434,7 @@
               <w:rPr>
                 <w:rtl w:val="0"/>
               </w:rPr>
-              <w:t xml:space="preserve">Se busca innovar y marcar la diferencia de otras aplicaciones similares mediante el uso de recursos AI para generar las rutinas y resultados, acorde a los datos entregados por los usuarios. Todo esto para lograr salir de la generalidad y poder ofrecer un servicio lo más personalizado que sea posible ya que en un mundo lleno de opciones de entrenamiento, muchas personas luchan por encontrar una rutina adecuada, mantener la motivación y seguir progresando hacia sus metas. Las apps actuales pueden ser genéricas, difíciles de usar o no adaptarse a tus necesidades específicas.</w:t>
+              <w:t xml:space="preserve">El proyecto usará inteligencia artificial para generar rutinas de ejercicio físico y planes de alimentación personalizadas, diferenciándose de otras aplicaciones al adaptarse a las necesidades específicas de cada usuario y evitando la generalización.</w:t>
             </w:r>
             <w:r>
               <w:rPr>
@@ -3638,7 +3681,7 @@
           <w:szCs w:val="32"/>
         </w:rPr>
       </w:pPr>
-      <w:bookmarkStart w:colFirst="0" w:colLast="0" w:name="_heading=h.dkxeuidkq2es" w:id="8"/>
+      <w:bookmarkStart w:colFirst="0" w:colLast="0" w:name="_heading=h.ofltgwgg1uez" w:id="8"/>
       <w:bookmarkEnd w:id="8"/>
       <w:r>
         <w:rPr>
@@ -3664,6 +3707,38 @@
         <w:ind w:left="0" w:right="0" w:firstLine="0"/>
         <w:jc w:val="left"/>
         <w:rPr>
+          <w:b w:val="1"/>
+          <w:color w:val="365f91"/>
+          <w:sz w:val="32"/>
+          <w:szCs w:val="32"/>
+        </w:rPr>
+      </w:pPr>
+      <w:bookmarkStart w:colFirst="0" w:colLast="0" w:name="_heading=h.dkxeuidkq2es" w:id="9"/>
+      <w:bookmarkEnd w:id="9"/>
+      <w:r>
+        <w:rPr>
+          <w:rtl w:val="0"/>
+        </w:rPr>
+      </w:r>
+    </w:p>
+    <w:p>
+      <w:pPr>
+        <w:keepNext w:val="0"/>
+        <w:keepLines w:val="0"/>
+        <w:pageBreakBefore w:val="0"/>
+        <w:widowControl w:val="1"/>
+        <w:pBdr>
+          <w:top w:space="0" w:sz="0" w:val="nil"/>
+          <w:left w:space="0" w:sz="0" w:val="nil"/>
+          <w:bottom w:space="0" w:sz="0" w:val="nil"/>
+          <w:right w:space="0" w:sz="0" w:val="nil"/>
+          <w:between w:space="0" w:sz="0" w:val="nil"/>
+        </w:pBdr>
+        <w:shd w:fill="auto" w:val="clear"/>
+        <w:spacing w:after="280" w:before="280" w:line="240" w:lineRule="auto"/>
+        <w:ind w:left="0" w:right="0" w:firstLine="0"/>
+        <w:jc w:val="left"/>
+        <w:rPr>
           <w:rFonts w:ascii="Arial" w:cs="Arial" w:eastAsia="Arial" w:hAnsi="Arial"/>
           <w:b w:val="1"/>
           <w:i w:val="0"/>
@@ -3677,8 +3752,8 @@
           <w:vertAlign w:val="baseline"/>
         </w:rPr>
       </w:pPr>
-      <w:bookmarkStart w:colFirst="0" w:colLast="0" w:name="_heading=h.2et92p0" w:id="9"/>
-      <w:bookmarkEnd w:id="9"/>
+      <w:bookmarkStart w:colFirst="0" w:colLast="0" w:name="_heading=h.2et92p0" w:id="10"/>
+      <w:bookmarkEnd w:id="10"/>
       <w:r>
         <w:rPr>
           <w:rFonts w:ascii="Arial" w:cs="Arial" w:eastAsia="Arial" w:hAnsi="Arial"/>
@@ -3694,7 +3769,7 @@
           <w:vertAlign w:val="baseline"/>
           <w:rtl w:val="0"/>
         </w:rPr>
-        <w:t xml:space="preserve">Descripción del Proyecto y Entregables</w:t>
+        <w:t xml:space="preserve">Descripción del Proyecto</w:t>
       </w:r>
     </w:p>
     <w:tbl>
@@ -3931,8 +4006,8 @@
           <w:szCs w:val="32"/>
         </w:rPr>
       </w:pPr>
-      <w:bookmarkStart w:colFirst="0" w:colLast="0" w:name="_heading=h.un6j4a7o4wfu" w:id="10"/>
-      <w:bookmarkEnd w:id="10"/>
+      <w:bookmarkStart w:colFirst="0" w:colLast="0" w:name="_heading=h.un6j4a7o4wfu" w:id="11"/>
+      <w:bookmarkEnd w:id="11"/>
       <w:r>
         <w:rPr>
           <w:rtl w:val="0"/>
@@ -3963,8 +4038,8 @@
           <w:szCs w:val="32"/>
         </w:rPr>
       </w:pPr>
-      <w:bookmarkStart w:colFirst="0" w:colLast="0" w:name="_heading=h.as0m2ya9sede" w:id="11"/>
-      <w:bookmarkEnd w:id="11"/>
+      <w:bookmarkStart w:colFirst="0" w:colLast="0" w:name="_heading=h.as0m2ya9sede" w:id="12"/>
+      <w:bookmarkEnd w:id="12"/>
       <w:r>
         <w:rPr>
           <w:rtl w:val="0"/>
@@ -3995,8 +4070,8 @@
           <w:szCs w:val="32"/>
         </w:rPr>
       </w:pPr>
-      <w:bookmarkStart w:colFirst="0" w:colLast="0" w:name="_heading=h.r6aag5hmhztr" w:id="12"/>
-      <w:bookmarkEnd w:id="12"/>
+      <w:bookmarkStart w:colFirst="0" w:colLast="0" w:name="_heading=h.r6aag5hmhztr" w:id="13"/>
+      <w:bookmarkEnd w:id="13"/>
       <w:r>
         <w:rPr>
           <w:rtl w:val="0"/>
@@ -4027,8 +4102,8 @@
           <w:szCs w:val="32"/>
         </w:rPr>
       </w:pPr>
-      <w:bookmarkStart w:colFirst="0" w:colLast="0" w:name="_heading=h.i3oesn32y2df" w:id="13"/>
-      <w:bookmarkEnd w:id="13"/>
+      <w:bookmarkStart w:colFirst="0" w:colLast="0" w:name="_heading=h.i3oesn32y2df" w:id="14"/>
+      <w:bookmarkEnd w:id="14"/>
       <w:r>
         <w:rPr>
           <w:rtl w:val="0"/>
@@ -4059,8 +4134,8 @@
           <w:szCs w:val="32"/>
         </w:rPr>
       </w:pPr>
-      <w:bookmarkStart w:colFirst="0" w:colLast="0" w:name="_heading=h.tyjcwt" w:id="14"/>
-      <w:bookmarkEnd w:id="14"/>
+      <w:bookmarkStart w:colFirst="0" w:colLast="0" w:name="_heading=h.tyjcwt" w:id="15"/>
+      <w:bookmarkEnd w:id="15"/>
       <w:r>
         <w:rPr>
           <w:rtl w:val="0"/>
@@ -4147,8 +4222,8 @@
           <w:vertAlign w:val="baseline"/>
         </w:rPr>
       </w:pPr>
-      <w:bookmarkStart w:colFirst="0" w:colLast="0" w:name="_heading=h.1t3h5sf" w:id="15"/>
-      <w:bookmarkEnd w:id="15"/>
+      <w:bookmarkStart w:colFirst="0" w:colLast="0" w:name="_heading=h.1t3h5sf" w:id="16"/>
+      <w:bookmarkEnd w:id="16"/>
       <w:r>
         <w:rPr>
           <w:rFonts w:ascii="Arial" w:cs="Arial" w:eastAsia="Arial" w:hAnsi="Arial"/>
@@ -4225,8 +4300,8 @@
                 <w:szCs w:val="26"/>
               </w:rPr>
             </w:pPr>
-            <w:bookmarkStart w:colFirst="0" w:colLast="0" w:name="_heading=h.s3awtr6kmhik" w:id="16"/>
-            <w:bookmarkEnd w:id="16"/>
+            <w:bookmarkStart w:colFirst="0" w:colLast="0" w:name="_heading=h.s3awtr6kmhik" w:id="17"/>
+            <w:bookmarkEnd w:id="17"/>
             <w:r>
               <w:rPr>
                 <w:sz w:val="26"/>
@@ -4573,8 +4648,27 @@
                 <w:szCs w:val="26"/>
               </w:rPr>
             </w:pPr>
-            <w:bookmarkStart w:colFirst="0" w:colLast="0" w:name="_heading=h.a56tdya4n3w9" w:id="17"/>
-            <w:bookmarkEnd w:id="17"/>
+            <w:bookmarkStart w:colFirst="0" w:colLast="0" w:name="_heading=h.uf99fjy2sfc3" w:id="18"/>
+            <w:bookmarkEnd w:id="18"/>
+            <w:r>
+              <w:rPr>
+                <w:rtl w:val="0"/>
+              </w:rPr>
+            </w:r>
+          </w:p>
+          <w:p>
+            <w:pPr>
+              <w:pStyle w:val="Heading3"/>
+              <w:keepNext w:val="0"/>
+              <w:keepLines w:val="0"/>
+              <w:spacing w:line="240" w:lineRule="auto"/>
+              <w:rPr>
+                <w:sz w:val="26"/>
+                <w:szCs w:val="26"/>
+              </w:rPr>
+            </w:pPr>
+            <w:bookmarkStart w:colFirst="0" w:colLast="0" w:name="_heading=h.a56tdya4n3w9" w:id="19"/>
+            <w:bookmarkEnd w:id="19"/>
             <w:r>
               <w:rPr>
                 <w:sz w:val="26"/>
@@ -4614,23 +4708,7 @@
               <w:rPr>
                 <w:rtl w:val="0"/>
               </w:rPr>
-              <w:t xml:space="preserve">La aplicación debe ser escalable para soportar un número creciente de usuarios y datos.</w:t>
-            </w:r>
-          </w:p>
-          <w:p>
-            <w:pPr>
-              <w:numPr>
-                <w:ilvl w:val="1"/>
-                <w:numId w:val="3"/>
-              </w:numPr>
-              <w:spacing w:after="0" w:afterAutospacing="0" w:before="0" w:beforeAutospacing="0" w:line="240" w:lineRule="auto"/>
-              <w:ind w:left="1440" w:hanging="360"/>
-            </w:pPr>
-            <w:r>
-              <w:rPr>
-                <w:rtl w:val="0"/>
-              </w:rPr>
-              <w:t xml:space="preserve">La arquitectura de microservicios debe facilitar la escalabilidad horizontal y vertical.</w:t>
+              <w:t xml:space="preserve">La aplicación debe ser escalable para soportar un número creciente de usuarios y datos..</w:t>
             </w:r>
           </w:p>
           <w:p>
@@ -5000,8 +5078,8 @@
           <w:szCs w:val="32"/>
         </w:rPr>
       </w:pPr>
-      <w:bookmarkStart w:colFirst="0" w:colLast="0" w:name="_heading=h.5torai7lgnzg" w:id="18"/>
-      <w:bookmarkEnd w:id="18"/>
+      <w:bookmarkStart w:colFirst="0" w:colLast="0" w:name="_heading=h.ok12ts7znot8" w:id="20"/>
+      <w:bookmarkEnd w:id="20"/>
       <w:r>
         <w:rPr>
           <w:rtl w:val="0"/>
@@ -5039,8 +5117,8 @@
           <w:vertAlign w:val="baseline"/>
         </w:rPr>
       </w:pPr>
-      <w:bookmarkStart w:colFirst="0" w:colLast="0" w:name="_heading=h.4d34og8" w:id="19"/>
-      <w:bookmarkEnd w:id="19"/>
+      <w:bookmarkStart w:colFirst="0" w:colLast="0" w:name="_heading=h.4d34og8" w:id="21"/>
+      <w:bookmarkEnd w:id="21"/>
       <w:r>
         <w:rPr>
           <w:rFonts w:ascii="Arial" w:cs="Arial" w:eastAsia="Arial" w:hAnsi="Arial"/>
@@ -5072,8 +5150,8 @@
           <w:szCs w:val="32"/>
         </w:rPr>
       </w:pPr>
-      <w:bookmarkStart w:colFirst="0" w:colLast="0" w:name="_heading=h.u2xnwir3ottz" w:id="20"/>
-      <w:bookmarkEnd w:id="20"/>
+      <w:bookmarkStart w:colFirst="0" w:colLast="0" w:name="_heading=h.u2xnwir3ottz" w:id="22"/>
+      <w:bookmarkEnd w:id="22"/>
       <w:r>
         <w:rPr>
           <w:rtl w:val="0"/>
@@ -5408,7 +5486,7 @@
                 <w:color w:val="172b4d"/>
                 <w:rtl w:val="0"/>
               </w:rPr>
-              <w:t xml:space="preserve">Gestión de Alimentación</w:t>
+              <w:t xml:space="preserve">Gestión de Plan Alimentación</w:t>
             </w:r>
           </w:p>
           <w:p>
@@ -5806,6 +5884,7 @@
               <w:rPr>
                 <w:rtl w:val="0"/>
               </w:rPr>
+              <w:t xml:space="preserve">740.000</w:t>
             </w:r>
           </w:p>
         </w:tc>
@@ -5855,6 +5934,7 @@
               <w:rPr>
                 <w:rtl w:val="0"/>
               </w:rPr>
+              <w:t xml:space="preserve">540.000</w:t>
             </w:r>
           </w:p>
         </w:tc>
@@ -5911,6 +5991,7 @@
               <w:rPr>
                 <w:rtl w:val="0"/>
               </w:rPr>
+              <w:t xml:space="preserve">255.000</w:t>
             </w:r>
           </w:p>
         </w:tc>
@@ -5976,6 +6057,7 @@
               <w:rPr>
                 <w:rtl w:val="0"/>
               </w:rPr>
+              <w:t xml:space="preserve">360.000</w:t>
             </w:r>
           </w:p>
         </w:tc>
@@ -6277,8 +6359,8 @@
           <w:vertAlign w:val="baseline"/>
         </w:rPr>
       </w:pPr>
-      <w:bookmarkStart w:colFirst="0" w:colLast="0" w:name="_heading=h.17dp8vu" w:id="21"/>
-      <w:bookmarkEnd w:id="21"/>
+      <w:bookmarkStart w:colFirst="0" w:colLast="0" w:name="_heading=h.17dp8vu" w:id="23"/>
+      <w:bookmarkEnd w:id="23"/>
       <w:r>
         <w:rPr>
           <w:rFonts w:ascii="Arial" w:cs="Arial" w:eastAsia="Arial" w:hAnsi="Arial"/>
@@ -6843,8 +6925,8 @@
           <w:vertAlign w:val="baseline"/>
         </w:rPr>
       </w:pPr>
-      <w:bookmarkStart w:colFirst="0" w:colLast="0" w:name="_heading=h.3rdcrjn" w:id="22"/>
-      <w:bookmarkEnd w:id="22"/>
+      <w:bookmarkStart w:colFirst="0" w:colLast="0" w:name="_heading=h.3rdcrjn" w:id="24"/>
+      <w:bookmarkEnd w:id="24"/>
       <w:r>
         <w:rPr>
           <w:rFonts w:ascii="Arial" w:cs="Arial" w:eastAsia="Arial" w:hAnsi="Arial"/>
@@ -7250,8 +7332,8 @@
           <w:vertAlign w:val="baseline"/>
         </w:rPr>
       </w:pPr>
-      <w:bookmarkStart w:colFirst="0" w:colLast="0" w:name="_heading=h.26in1rg" w:id="23"/>
-      <w:bookmarkEnd w:id="23"/>
+      <w:bookmarkStart w:colFirst="0" w:colLast="0" w:name="_heading=h.26in1rg" w:id="25"/>
+      <w:bookmarkEnd w:id="25"/>
       <w:r>
         <w:rPr>
           <w:rFonts w:ascii="Arial" w:cs="Arial" w:eastAsia="Arial" w:hAnsi="Arial"/>
@@ -7329,6 +7411,12 @@
               <w:rPr>
                 <w:rtl w:val="0"/>
               </w:rPr>
+              <w:t xml:space="preserve">El presupuesto es en primera instancia será de $10.000.000</w:t>
+            </w:r>
+            <w:r>
+              <w:rPr>
+                <w:rtl w:val="0"/>
+              </w:rPr>
             </w:r>
           </w:p>
           <w:p>
@@ -7379,8 +7467,8 @@
           <w:vertAlign w:val="baseline"/>
         </w:rPr>
       </w:pPr>
-      <w:bookmarkStart w:colFirst="0" w:colLast="0" w:name="_heading=h.lnxbz9" w:id="24"/>
-      <w:bookmarkEnd w:id="24"/>
+      <w:bookmarkStart w:colFirst="0" w:colLast="0" w:name="_heading=h.lnxbz9" w:id="26"/>
+      <w:bookmarkEnd w:id="26"/>
       <w:r>
         <w:rPr>
           <w:rtl w:val="0"/>
@@ -8338,6 +8426,70 @@
         <w:ind w:left="0" w:right="0" w:firstLine="0"/>
         <w:jc w:val="left"/>
         <w:rPr>
+          <w:b w:val="1"/>
+          <w:color w:val="365f91"/>
+          <w:sz w:val="32"/>
+          <w:szCs w:val="32"/>
+        </w:rPr>
+      </w:pPr>
+      <w:bookmarkStart w:colFirst="0" w:colLast="0" w:name="_heading=h.qd4038felk9" w:id="27"/>
+      <w:bookmarkEnd w:id="27"/>
+      <w:r>
+        <w:rPr>
+          <w:rtl w:val="0"/>
+        </w:rPr>
+      </w:r>
+    </w:p>
+    <w:p>
+      <w:pPr>
+        <w:keepNext w:val="0"/>
+        <w:keepLines w:val="0"/>
+        <w:pageBreakBefore w:val="0"/>
+        <w:widowControl w:val="1"/>
+        <w:pBdr>
+          <w:top w:space="0" w:sz="0" w:val="nil"/>
+          <w:left w:space="0" w:sz="0" w:val="nil"/>
+          <w:bottom w:space="0" w:sz="0" w:val="nil"/>
+          <w:right w:space="0" w:sz="0" w:val="nil"/>
+          <w:between w:space="0" w:sz="0" w:val="nil"/>
+        </w:pBdr>
+        <w:shd w:fill="auto" w:val="clear"/>
+        <w:spacing w:after="280" w:before="280" w:line="240" w:lineRule="auto"/>
+        <w:ind w:left="0" w:right="0" w:firstLine="0"/>
+        <w:jc w:val="left"/>
+        <w:rPr>
+          <w:b w:val="1"/>
+          <w:color w:val="365f91"/>
+          <w:sz w:val="32"/>
+          <w:szCs w:val="32"/>
+        </w:rPr>
+      </w:pPr>
+      <w:bookmarkStart w:colFirst="0" w:colLast="0" w:name="_heading=h.z50zex4ggn4j" w:id="28"/>
+      <w:bookmarkEnd w:id="28"/>
+      <w:r>
+        <w:rPr>
+          <w:rtl w:val="0"/>
+        </w:rPr>
+      </w:r>
+    </w:p>
+    <w:p>
+      <w:pPr>
+        <w:keepNext w:val="0"/>
+        <w:keepLines w:val="0"/>
+        <w:pageBreakBefore w:val="0"/>
+        <w:widowControl w:val="1"/>
+        <w:pBdr>
+          <w:top w:space="0" w:sz="0" w:val="nil"/>
+          <w:left w:space="0" w:sz="0" w:val="nil"/>
+          <w:bottom w:space="0" w:sz="0" w:val="nil"/>
+          <w:right w:space="0" w:sz="0" w:val="nil"/>
+          <w:between w:space="0" w:sz="0" w:val="nil"/>
+        </w:pBdr>
+        <w:shd w:fill="auto" w:val="clear"/>
+        <w:spacing w:after="280" w:before="280" w:line="240" w:lineRule="auto"/>
+        <w:ind w:left="0" w:right="0" w:firstLine="0"/>
+        <w:jc w:val="left"/>
+        <w:rPr>
           <w:rFonts w:ascii="Arial" w:cs="Arial" w:eastAsia="Arial" w:hAnsi="Arial"/>
           <w:b w:val="1"/>
           <w:i w:val="0"/>
@@ -8351,8 +8503,8 @@
           <w:vertAlign w:val="baseline"/>
         </w:rPr>
       </w:pPr>
-      <w:bookmarkStart w:colFirst="0" w:colLast="0" w:name="_heading=h.35nkun2" w:id="25"/>
-      <w:bookmarkEnd w:id="25"/>
+      <w:bookmarkStart w:colFirst="0" w:colLast="0" w:name="_heading=h.35nkun2" w:id="29"/>
+      <w:bookmarkEnd w:id="29"/>
       <w:r>
         <w:rPr>
           <w:rFonts w:ascii="Arial" w:cs="Arial" w:eastAsia="Arial" w:hAnsi="Arial"/>
@@ -8536,8 +8688,8 @@
           <w:vertAlign w:val="baseline"/>
         </w:rPr>
       </w:pPr>
-      <w:bookmarkStart w:colFirst="0" w:colLast="0" w:name="_heading=h.1ksv4uv" w:id="26"/>
-      <w:bookmarkEnd w:id="26"/>
+      <w:bookmarkStart w:colFirst="0" w:colLast="0" w:name="_heading=h.1ksv4uv" w:id="30"/>
+      <w:bookmarkEnd w:id="30"/>
       <w:r>
         <w:rPr>
           <w:rFonts w:ascii="Arial" w:cs="Arial" w:eastAsia="Arial" w:hAnsi="Arial"/>
@@ -8587,8 +8739,8 @@
           <w:vertAlign w:val="baseline"/>
         </w:rPr>
       </w:pPr>
-      <w:bookmarkStart w:colFirst="0" w:colLast="0" w:name="_heading=h.44sinio" w:id="27"/>
-      <w:bookmarkEnd w:id="27"/>
+      <w:bookmarkStart w:colFirst="0" w:colLast="0" w:name="_heading=h.44sinio" w:id="31"/>
+      <w:bookmarkEnd w:id="31"/>
       <w:r>
         <w:rPr>
           <w:rFonts w:ascii="Arial" w:cs="Arial" w:eastAsia="Arial" w:hAnsi="Arial"/>
@@ -8784,7 +8936,7 @@
               <w:rPr>
                 <w:rtl w:val="0"/>
               </w:rPr>
-              <w:t xml:space="preserve">jefe de proyecto (Jp)</w:t>
+              <w:t xml:space="preserve">Product manager (PM)</w:t>
             </w:r>
           </w:p>
         </w:tc>
@@ -8852,8 +9004,8 @@
           <w:vertAlign w:val="baseline"/>
         </w:rPr>
       </w:pPr>
-      <w:bookmarkStart w:colFirst="0" w:colLast="0" w:name="_heading=h.2jxsxqh" w:id="28"/>
-      <w:bookmarkEnd w:id="28"/>
+      <w:bookmarkStart w:colFirst="0" w:colLast="0" w:name="_heading=h.2jxsxqh" w:id="32"/>
+      <w:bookmarkEnd w:id="32"/>
       <w:r>
         <w:rPr>
           <w:rFonts w:ascii="Arial" w:cs="Arial" w:eastAsia="Arial" w:hAnsi="Arial"/>
@@ -9250,8 +9402,8 @@
           <w:vertAlign w:val="baseline"/>
         </w:rPr>
       </w:pPr>
-      <w:bookmarkStart w:colFirst="0" w:colLast="0" w:name="_heading=h.z337ya" w:id="29"/>
-      <w:bookmarkEnd w:id="29"/>
+      <w:bookmarkStart w:colFirst="0" w:colLast="0" w:name="_heading=h.z337ya" w:id="33"/>
+      <w:bookmarkEnd w:id="33"/>
       <w:r>
         <w:rPr>
           <w:rFonts w:ascii="Arial" w:cs="Arial" w:eastAsia="Arial" w:hAnsi="Arial"/>
@@ -9603,8 +9755,8 @@
           <w:szCs w:val="32"/>
         </w:rPr>
       </w:pPr>
-      <w:bookmarkStart w:colFirst="0" w:colLast="0" w:name="_heading=h.44l9zlrak5mm" w:id="30"/>
-      <w:bookmarkEnd w:id="30"/>
+      <w:bookmarkStart w:colFirst="0" w:colLast="0" w:name="_heading=h.44l9zlrak5mm" w:id="34"/>
+      <w:bookmarkEnd w:id="34"/>
       <w:r>
         <w:rPr>
           <w:rtl w:val="0"/>
@@ -9635,8 +9787,8 @@
           <w:szCs w:val="32"/>
         </w:rPr>
       </w:pPr>
-      <w:bookmarkStart w:colFirst="0" w:colLast="0" w:name="_heading=h.mti6nxf7wepr" w:id="31"/>
-      <w:bookmarkEnd w:id="31"/>
+      <w:bookmarkStart w:colFirst="0" w:colLast="0" w:name="_heading=h.mti6nxf7wepr" w:id="35"/>
+      <w:bookmarkEnd w:id="35"/>
       <w:r>
         <w:rPr>
           <w:rtl w:val="0"/>
@@ -9667,8 +9819,8 @@
           <w:szCs w:val="32"/>
         </w:rPr>
       </w:pPr>
-      <w:bookmarkStart w:colFirst="0" w:colLast="0" w:name="_heading=h.4opageu25yc1" w:id="32"/>
-      <w:bookmarkEnd w:id="32"/>
+      <w:bookmarkStart w:colFirst="0" w:colLast="0" w:name="_heading=h.4opageu25yc1" w:id="36"/>
+      <w:bookmarkEnd w:id="36"/>
       <w:r>
         <w:rPr>
           <w:rtl w:val="0"/>
@@ -9699,8 +9851,8 @@
           <w:szCs w:val="32"/>
         </w:rPr>
       </w:pPr>
-      <w:bookmarkStart w:colFirst="0" w:colLast="0" w:name="_heading=h.huu3mnhboztf" w:id="33"/>
-      <w:bookmarkEnd w:id="33"/>
+      <w:bookmarkStart w:colFirst="0" w:colLast="0" w:name="_heading=h.huu3mnhboztf" w:id="37"/>
+      <w:bookmarkEnd w:id="37"/>
       <w:r>
         <w:rPr>
           <w:rtl w:val="0"/>
@@ -9738,8 +9890,8 @@
           <w:vertAlign w:val="baseline"/>
         </w:rPr>
       </w:pPr>
-      <w:bookmarkStart w:colFirst="0" w:colLast="0" w:name="_heading=h.3j2qqm3" w:id="34"/>
-      <w:bookmarkEnd w:id="34"/>
+      <w:bookmarkStart w:colFirst="0" w:colLast="0" w:name="_heading=h.3j2qqm3" w:id="38"/>
+      <w:bookmarkEnd w:id="38"/>
       <w:r>
         <w:rPr>
           <w:rFonts w:ascii="Arial" w:cs="Arial" w:eastAsia="Arial" w:hAnsi="Arial"/>
@@ -13325,7 +13477,7 @@
 
 <file path=customXML/item1.xml><?xml version="1.0" encoding="utf-8"?>
 <go:gDocsCustomXmlDataStorage xmlns:go="http://customooxmlschemas.google.com/" xmlns:r="http://schemas.openxmlformats.org/officeDocument/2006/relationships" uri="GoogleDocsCustomDataVersion2">
-  <go:docsCustomData xmlns:go="http://customooxmlschemas.google.com/" roundtripDataSignature="AMtx7mji0m56nJWA1hwv6236aMXSLUZKEA==">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</go:docsCustomData>
+  <go:docsCustomData xmlns:go="http://customooxmlschemas.google.com/" roundtripDataSignature="AMtx7miM889NiyyjEQNyTRdmVPPf2aNYmg==">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</go:docsCustomData>
 </go:gDocsCustomXmlDataStorage>
 </file>
 
